--- a/法令ファイル/小笠原諸島の復帰に伴う運輸省関係法律の適用の暫定措置等に関する政令　抄/小笠原諸島の復帰に伴う運輸省関係法律の適用の暫定措置等に関する政令　抄（昭和四十三年政令第二百七号）.docx
+++ b/法令ファイル/小笠原諸島の復帰に伴う運輸省関係法律の適用の暫定措置等に関する政令　抄/小笠原諸島の復帰に伴う運輸省関係法律の適用の暫定措置等に関する政令　抄（昭和四十三年政令第二百七号）.docx
@@ -66,10 +66,22 @@
         <w:pStyle w:val="Heading1"/>
       </w:pPr>
       <w:r>
-        <w:t>附　則（昭和五八年二月一二日政令第一三号）</w:t>
+        <w:t>附則（昭和五八年二月一二日政令第一三号）</w:t>
       </w:r>
     </w:p>
     <w:p>
+      <w:pPr>
+        <w:pStyle w:val="Heading5"/>
+        <w:ind w:left="440"/>
+      </w:pPr>
+      <w:r>
+        <w:t>１</w:t>
+      </w:r>
+    </w:p>
+    <w:p>
+      <w:pPr>
+        <w:ind w:left="440"/>
+      </w:pPr>
       <w:r>
         <w:t>この政令は、船員法及び船舶職員法の一部を改正する法律（昭和五十七年法律第三十九号。以下「改正法」という。）の施行の日（昭和五十八年四月三十日。以下「施行日」という。）から施行する。</w:t>
       </w:r>
@@ -94,7 +106,7 @@
     </w:pPr>
     <w:r>
       <w:tab/>
-      <w:t>WeGov v0.1 - FTS141</w:t>
+      <w:t>WeGov v0.2 - FTS141</w:t>
     </w:r>
   </w:p>
 </w:ftr>
